--- a/Requirements.docx
+++ b/Requirements.docx
@@ -812,7 +812,7 @@
         <w:rPr>
           <w:rFonts w:hint="eastAsia"/>
         </w:rPr>
-        <w:t>state[1正常，0离职]</w:t>
+        <w:t>state[正常，离职]</w:t>
       </w:r>
     </w:p>
     <w:p>
@@ -1121,6 +1121,261 @@
         </w:rPr>
         <w:t>area区域[按国家和大范围华东华南]</w:t>
       </w:r>
+    </w:p>
+    <w:p>
+      <w:pPr>
+        <w:pStyle w:val="2"/>
+        <w:keepNext w:val="0"/>
+        <w:keepLines w:val="0"/>
+        <w:widowControl/>
+        <w:suppressLineNumbers w:val="0"/>
+        <w:pBdr>
+          <w:top w:val="none" w:color="auto" w:sz="0" w:space="0"/>
+          <w:left w:val="none" w:color="auto" w:sz="0" w:space="0"/>
+          <w:bottom w:val="none" w:color="auto" w:sz="0" w:space="0"/>
+          <w:right w:val="none" w:color="auto" w:sz="0" w:space="0"/>
+        </w:pBdr>
+        <w:shd w:val="clear" w:fill="FFFFFF"/>
+        <w:spacing w:before="204" w:beforeAutospacing="0" w:after="204" w:afterAutospacing="0" w:line="336" w:lineRule="atLeast"/>
+        <w:ind w:left="0" w:right="0" w:firstLine="0"/>
+        <w:rPr>
+          <w:rFonts w:hint="eastAsia" w:ascii="微软雅黑" w:hAnsi="微软雅黑" w:eastAsia="微软雅黑" w:cs="微软雅黑"/>
+          <w:i w:val="0"/>
+          <w:caps w:val="0"/>
+          <w:color w:val="333333"/>
+          <w:spacing w:val="0"/>
+          <w:sz w:val="19"/>
+          <w:szCs w:val="19"/>
+        </w:rPr>
+      </w:pPr>
+      <w:r>
+        <w:rPr>
+          <w:rFonts w:hint="eastAsia" w:ascii="微软雅黑" w:hAnsi="微软雅黑" w:eastAsia="微软雅黑" w:cs="微软雅黑"/>
+          <w:i w:val="0"/>
+          <w:caps w:val="0"/>
+          <w:color w:val="333333"/>
+          <w:spacing w:val="0"/>
+          <w:sz w:val="19"/>
+          <w:szCs w:val="19"/>
+          <w:bdr w:val="none" w:color="auto" w:sz="0" w:space="0"/>
+          <w:shd w:val="clear" w:fill="FFFFFF"/>
+        </w:rPr>
+        <w:t>1．华北地区：北京、天津、河北、山西、内蒙古（5个省、市、区）。 </w:t>
+      </w:r>
+    </w:p>
+    <w:p>
+      <w:pPr>
+        <w:pStyle w:val="2"/>
+        <w:keepNext w:val="0"/>
+        <w:keepLines w:val="0"/>
+        <w:widowControl/>
+        <w:suppressLineNumbers w:val="0"/>
+        <w:pBdr>
+          <w:top w:val="none" w:color="auto" w:sz="0" w:space="0"/>
+          <w:left w:val="none" w:color="auto" w:sz="0" w:space="0"/>
+          <w:bottom w:val="none" w:color="auto" w:sz="0" w:space="0"/>
+          <w:right w:val="none" w:color="auto" w:sz="0" w:space="0"/>
+        </w:pBdr>
+        <w:shd w:val="clear" w:fill="FFFFFF"/>
+        <w:spacing w:before="204" w:beforeAutospacing="0" w:after="204" w:afterAutospacing="0" w:line="336" w:lineRule="atLeast"/>
+        <w:ind w:left="0" w:right="0" w:firstLine="0"/>
+        <w:rPr>
+          <w:rFonts w:hint="eastAsia" w:ascii="微软雅黑" w:hAnsi="微软雅黑" w:eastAsia="微软雅黑" w:cs="微软雅黑"/>
+          <w:i w:val="0"/>
+          <w:caps w:val="0"/>
+          <w:color w:val="333333"/>
+          <w:spacing w:val="0"/>
+          <w:sz w:val="19"/>
+          <w:szCs w:val="19"/>
+        </w:rPr>
+      </w:pPr>
+      <w:r>
+        <w:rPr>
+          <w:rFonts w:hint="eastAsia" w:ascii="微软雅黑" w:hAnsi="微软雅黑" w:eastAsia="微软雅黑" w:cs="微软雅黑"/>
+          <w:i w:val="0"/>
+          <w:caps w:val="0"/>
+          <w:color w:val="333333"/>
+          <w:spacing w:val="0"/>
+          <w:sz w:val="19"/>
+          <w:szCs w:val="19"/>
+          <w:bdr w:val="none" w:color="auto" w:sz="0" w:space="0"/>
+          <w:shd w:val="clear" w:fill="FFFFFF"/>
+        </w:rPr>
+        <w:t>2．东北地区：辽宁、吉林、黑龙江、大连（4个省、市）。 </w:t>
+      </w:r>
+    </w:p>
+    <w:p>
+      <w:pPr>
+        <w:pStyle w:val="2"/>
+        <w:keepNext w:val="0"/>
+        <w:keepLines w:val="0"/>
+        <w:widowControl/>
+        <w:suppressLineNumbers w:val="0"/>
+        <w:pBdr>
+          <w:top w:val="none" w:color="auto" w:sz="0" w:space="0"/>
+          <w:left w:val="none" w:color="auto" w:sz="0" w:space="0"/>
+          <w:bottom w:val="none" w:color="auto" w:sz="0" w:space="0"/>
+          <w:right w:val="none" w:color="auto" w:sz="0" w:space="0"/>
+        </w:pBdr>
+        <w:shd w:val="clear" w:fill="FFFFFF"/>
+        <w:spacing w:before="204" w:beforeAutospacing="0" w:after="204" w:afterAutospacing="0" w:line="336" w:lineRule="atLeast"/>
+        <w:ind w:left="0" w:right="0" w:firstLine="0"/>
+        <w:rPr>
+          <w:rFonts w:hint="eastAsia" w:ascii="微软雅黑" w:hAnsi="微软雅黑" w:eastAsia="微软雅黑" w:cs="微软雅黑"/>
+          <w:i w:val="0"/>
+          <w:caps w:val="0"/>
+          <w:color w:val="333333"/>
+          <w:spacing w:val="0"/>
+          <w:sz w:val="19"/>
+          <w:szCs w:val="19"/>
+        </w:rPr>
+      </w:pPr>
+      <w:r>
+        <w:rPr>
+          <w:rFonts w:hint="eastAsia" w:ascii="微软雅黑" w:hAnsi="微软雅黑" w:eastAsia="微软雅黑" w:cs="微软雅黑"/>
+          <w:i w:val="0"/>
+          <w:caps w:val="0"/>
+          <w:color w:val="333333"/>
+          <w:spacing w:val="0"/>
+          <w:sz w:val="19"/>
+          <w:szCs w:val="19"/>
+          <w:bdr w:val="none" w:color="auto" w:sz="0" w:space="0"/>
+          <w:shd w:val="clear" w:fill="FFFFFF"/>
+        </w:rPr>
+        <w:t>3．华东地区：上海、江苏、浙江、安徽、福建、江西、山东、宁波、夏门、青岛（10个省、市）。 </w:t>
+      </w:r>
+    </w:p>
+    <w:p>
+      <w:pPr>
+        <w:pStyle w:val="2"/>
+        <w:keepNext w:val="0"/>
+        <w:keepLines w:val="0"/>
+        <w:widowControl/>
+        <w:suppressLineNumbers w:val="0"/>
+        <w:pBdr>
+          <w:top w:val="none" w:color="auto" w:sz="0" w:space="0"/>
+          <w:left w:val="none" w:color="auto" w:sz="0" w:space="0"/>
+          <w:bottom w:val="none" w:color="auto" w:sz="0" w:space="0"/>
+          <w:right w:val="none" w:color="auto" w:sz="0" w:space="0"/>
+        </w:pBdr>
+        <w:shd w:val="clear" w:fill="FFFFFF"/>
+        <w:spacing w:before="204" w:beforeAutospacing="0" w:after="204" w:afterAutospacing="0" w:line="336" w:lineRule="atLeast"/>
+        <w:ind w:left="0" w:right="0" w:firstLine="0"/>
+        <w:rPr>
+          <w:rFonts w:hint="eastAsia" w:ascii="微软雅黑" w:hAnsi="微软雅黑" w:eastAsia="微软雅黑" w:cs="微软雅黑"/>
+          <w:i w:val="0"/>
+          <w:caps w:val="0"/>
+          <w:color w:val="333333"/>
+          <w:spacing w:val="0"/>
+          <w:sz w:val="19"/>
+          <w:szCs w:val="19"/>
+        </w:rPr>
+      </w:pPr>
+      <w:r>
+        <w:rPr>
+          <w:rFonts w:hint="eastAsia" w:ascii="微软雅黑" w:hAnsi="微软雅黑" w:eastAsia="微软雅黑" w:cs="微软雅黑"/>
+          <w:i w:val="0"/>
+          <w:caps w:val="0"/>
+          <w:color w:val="333333"/>
+          <w:spacing w:val="0"/>
+          <w:sz w:val="19"/>
+          <w:szCs w:val="19"/>
+          <w:bdr w:val="none" w:color="auto" w:sz="0" w:space="0"/>
+          <w:shd w:val="clear" w:fill="FFFFFF"/>
+        </w:rPr>
+        <w:t>4．中南地区：河南、湖北、湖南、广东、广西、海南、深圳（7个省、市）。 </w:t>
+      </w:r>
+    </w:p>
+    <w:p>
+      <w:pPr>
+        <w:pStyle w:val="2"/>
+        <w:keepNext w:val="0"/>
+        <w:keepLines w:val="0"/>
+        <w:widowControl/>
+        <w:suppressLineNumbers w:val="0"/>
+        <w:pBdr>
+          <w:top w:val="none" w:color="auto" w:sz="0" w:space="0"/>
+          <w:left w:val="none" w:color="auto" w:sz="0" w:space="0"/>
+          <w:bottom w:val="none" w:color="auto" w:sz="0" w:space="0"/>
+          <w:right w:val="none" w:color="auto" w:sz="0" w:space="0"/>
+        </w:pBdr>
+        <w:shd w:val="clear" w:fill="FFFFFF"/>
+        <w:spacing w:before="204" w:beforeAutospacing="0" w:after="204" w:afterAutospacing="0" w:line="336" w:lineRule="atLeast"/>
+        <w:ind w:left="0" w:right="0" w:firstLine="0"/>
+        <w:rPr>
+          <w:rFonts w:hint="eastAsia" w:ascii="微软雅黑" w:hAnsi="微软雅黑" w:eastAsia="微软雅黑" w:cs="微软雅黑"/>
+          <w:i w:val="0"/>
+          <w:caps w:val="0"/>
+          <w:color w:val="333333"/>
+          <w:spacing w:val="0"/>
+          <w:sz w:val="19"/>
+          <w:szCs w:val="19"/>
+        </w:rPr>
+      </w:pPr>
+      <w:r>
+        <w:rPr>
+          <w:rFonts w:hint="eastAsia" w:ascii="微软雅黑" w:hAnsi="微软雅黑" w:eastAsia="微软雅黑" w:cs="微软雅黑"/>
+          <w:i w:val="0"/>
+          <w:caps w:val="0"/>
+          <w:color w:val="333333"/>
+          <w:spacing w:val="0"/>
+          <w:sz w:val="19"/>
+          <w:szCs w:val="19"/>
+          <w:bdr w:val="none" w:color="auto" w:sz="0" w:space="0"/>
+          <w:shd w:val="clear" w:fill="FFFFFF"/>
+        </w:rPr>
+        <w:t>5．西南地区：重庆、四川、贵州、云南、西藏（5个省、市）。 </w:t>
+      </w:r>
+    </w:p>
+    <w:p>
+      <w:pPr>
+        <w:pStyle w:val="2"/>
+        <w:keepNext w:val="0"/>
+        <w:keepLines w:val="0"/>
+        <w:widowControl/>
+        <w:suppressLineNumbers w:val="0"/>
+        <w:pBdr>
+          <w:top w:val="none" w:color="auto" w:sz="0" w:space="0"/>
+          <w:left w:val="none" w:color="auto" w:sz="0" w:space="0"/>
+          <w:bottom w:val="none" w:color="auto" w:sz="0" w:space="0"/>
+          <w:right w:val="none" w:color="auto" w:sz="0" w:space="0"/>
+        </w:pBdr>
+        <w:shd w:val="clear" w:fill="FFFFFF"/>
+        <w:spacing w:before="204" w:beforeAutospacing="0" w:after="204" w:afterAutospacing="0" w:line="336" w:lineRule="atLeast"/>
+        <w:ind w:left="0" w:right="0" w:firstLine="0"/>
+        <w:rPr>
+          <w:rFonts w:hint="eastAsia" w:ascii="微软雅黑" w:hAnsi="微软雅黑" w:eastAsia="微软雅黑" w:cs="微软雅黑"/>
+          <w:i w:val="0"/>
+          <w:caps w:val="0"/>
+          <w:color w:val="333333"/>
+          <w:spacing w:val="0"/>
+          <w:sz w:val="19"/>
+          <w:szCs w:val="19"/>
+        </w:rPr>
+      </w:pPr>
+      <w:r>
+        <w:rPr>
+          <w:rFonts w:hint="eastAsia" w:ascii="微软雅黑" w:hAnsi="微软雅黑" w:eastAsia="微软雅黑" w:cs="微软雅黑"/>
+          <w:i w:val="0"/>
+          <w:caps w:val="0"/>
+          <w:color w:val="333333"/>
+          <w:spacing w:val="0"/>
+          <w:sz w:val="19"/>
+          <w:szCs w:val="19"/>
+          <w:bdr w:val="none" w:color="auto" w:sz="0" w:space="0"/>
+          <w:shd w:val="clear" w:fill="FFFFFF"/>
+        </w:rPr>
+        <w:t>6．西北地区：陕西、甘肃、青海、宁夏、新疆（5个省、区）。 </w:t>
+      </w:r>
+    </w:p>
+    <w:p>
+      <w:pPr>
+        <w:rPr>
+          <w:rFonts w:hint="eastAsia"/>
+        </w:rPr>
+      </w:pPr>
+      <w:bookmarkStart w:id="0" w:name="_GoBack"/>
+      <w:bookmarkEnd w:id="0"/>
     </w:p>
     <w:p>
       <w:pPr>
@@ -2051,25 +2306,25 @@
     <w:p>
       <w:pPr>
         <w:rPr>
-          <w:rFonts w:hint="eastAsia"/>
-        </w:rPr>
-      </w:pPr>
-      <w:r>
-        <w:rPr>
-          <w:rFonts w:hint="eastAsia"/>
-        </w:rPr>
-        <w:t>core[-1,-2,-3]投诉分值（-）</w:t>
-      </w:r>
-    </w:p>
-    <w:p>
-      <w:pPr>
-        <w:rPr>
-          <w:rFonts w:hint="default"/>
+          <w:rFonts w:hint="eastAsia" w:eastAsiaTheme="minorEastAsia"/>
           <w:b/>
           <w:bCs/>
-          <w:lang w:val="en-US"/>
-        </w:rPr>
-      </w:pPr>
+          <w:lang w:val="en-US" w:eastAsia="zh-CN"/>
+        </w:rPr>
+      </w:pPr>
+      <w:r>
+        <w:rPr>
+          <w:rFonts w:hint="eastAsia"/>
+        </w:rPr>
+        <w:t>core[-1,-2,-3]投诉分值（-</w:t>
+      </w:r>
+      <w:r>
+        <w:rPr>
+          <w:rFonts w:hint="eastAsia"/>
+          <w:lang w:val="en-US" w:eastAsia="zh-CN"/>
+        </w:rPr>
+        <w:t>1）</w:t>
+      </w:r>
     </w:p>
     <w:p>
       <w:pPr>
@@ -2747,8 +3002,6 @@
         </w:rPr>
         <w:t>返回的数据结果集字段的相关信息</w:t>
       </w:r>
-      <w:bookmarkStart w:id="0" w:name="_GoBack"/>
-      <w:bookmarkEnd w:id="0"/>
     </w:p>
     <w:sectPr>
       <w:pgSz w:w="11906" w:h="16838"/>
@@ -2765,7 +3018,7 @@
   <w:docDefaults>
     <w:rPrDefault>
       <w:rPr>
-        <w:rFonts w:asciiTheme="minorHAnsi" w:hAnsiTheme="minorHAnsi" w:eastAsiaTheme="minorEastAsia" w:cstheme="minorBidi"/>
+        <w:rFonts w:ascii="Times New Roman" w:hAnsi="Times New Roman" w:eastAsia="宋体" w:cs="Times New Roman"/>
       </w:rPr>
     </w:rPrDefault>
   </w:docDefaults>
@@ -3035,13 +3288,13 @@
       <w:lang w:val="en-US" w:eastAsia="zh-CN" w:bidi="ar-SA"/>
     </w:rPr>
   </w:style>
-  <w:style w:type="character" w:default="1" w:styleId="3">
+  <w:style w:type="character" w:default="1" w:styleId="4">
     <w:name w:val="Default Paragraph Font"/>
     <w:semiHidden/>
     <w:qFormat/>
     <w:uiPriority w:val="0"/>
   </w:style>
-  <w:style w:type="table" w:default="1" w:styleId="2">
+  <w:style w:type="table" w:default="1" w:styleId="3">
     <w:name w:val="Normal Table"/>
     <w:semiHidden/>
     <w:qFormat/>
@@ -3054,6 +3307,21 @@
         <w:right w:w="108" w:type="dxa"/>
       </w:tblCellMar>
     </w:tblPr>
+  </w:style>
+  <w:style w:type="paragraph" w:styleId="2">
+    <w:name w:val="Normal (Web)"/>
+    <w:basedOn w:val="1"/>
+    <w:uiPriority w:val="0"/>
+    <w:pPr>
+      <w:spacing w:before="0" w:beforeAutospacing="1" w:after="0" w:afterAutospacing="1"/>
+      <w:ind w:left="0" w:right="0"/>
+      <w:jc w:val="left"/>
+    </w:pPr>
+    <w:rPr>
+      <w:kern w:val="0"/>
+      <w:sz w:val="24"/>
+      <w:lang w:val="en-US" w:eastAsia="zh-CN" w:bidi="ar"/>
+    </w:rPr>
   </w:style>
 </w:styles>
 </file>

--- a/Requirements.docx
+++ b/Requirements.docx
@@ -637,26 +637,6 @@
           <w:rFonts w:hint="eastAsia"/>
         </w:rPr>
       </w:pPr>
-    </w:p>
-    <w:p>
-      <w:pPr>
-        <w:rPr>
-          <w:rFonts w:hint="eastAsia"/>
-        </w:rPr>
-      </w:pPr>
-    </w:p>
-    <w:p>
-      <w:pPr>
-        <w:rPr>
-          <w:rFonts w:hint="eastAsia"/>
-        </w:rPr>
-      </w:pPr>
-      <w:r>
-        <w:rPr>
-          <w:rFonts w:hint="eastAsia"/>
-        </w:rPr>
-        <w:t>计划表：id 、服务的id，服务类型、</w:t>
-      </w:r>
     </w:p>
     <w:p>
       <w:pPr>
@@ -1157,7 +1137,6 @@
           <w:spacing w:val="0"/>
           <w:sz w:val="19"/>
           <w:szCs w:val="19"/>
-          <w:bdr w:val="none" w:color="auto" w:sz="0" w:space="0"/>
           <w:shd w:val="clear" w:fill="FFFFFF"/>
         </w:rPr>
         <w:t>1．华北地区：北京、天津、河北、山西、内蒙古（5个省、市、区）。 </w:t>
@@ -1198,7 +1177,6 @@
           <w:spacing w:val="0"/>
           <w:sz w:val="19"/>
           <w:szCs w:val="19"/>
-          <w:bdr w:val="none" w:color="auto" w:sz="0" w:space="0"/>
           <w:shd w:val="clear" w:fill="FFFFFF"/>
         </w:rPr>
         <w:t>2．东北地区：辽宁、吉林、黑龙江、大连（4个省、市）。 </w:t>
@@ -1239,7 +1217,6 @@
           <w:spacing w:val="0"/>
           <w:sz w:val="19"/>
           <w:szCs w:val="19"/>
-          <w:bdr w:val="none" w:color="auto" w:sz="0" w:space="0"/>
           <w:shd w:val="clear" w:fill="FFFFFF"/>
         </w:rPr>
         <w:t>3．华东地区：上海、江苏、浙江、安徽、福建、江西、山东、宁波、夏门、青岛（10个省、市）。 </w:t>
@@ -1280,7 +1257,6 @@
           <w:spacing w:val="0"/>
           <w:sz w:val="19"/>
           <w:szCs w:val="19"/>
-          <w:bdr w:val="none" w:color="auto" w:sz="0" w:space="0"/>
           <w:shd w:val="clear" w:fill="FFFFFF"/>
         </w:rPr>
         <w:t>4．中南地区：河南、湖北、湖南、广东、广西、海南、深圳（7个省、市）。 </w:t>
@@ -1321,7 +1297,6 @@
           <w:spacing w:val="0"/>
           <w:sz w:val="19"/>
           <w:szCs w:val="19"/>
-          <w:bdr w:val="none" w:color="auto" w:sz="0" w:space="0"/>
           <w:shd w:val="clear" w:fill="FFFFFF"/>
         </w:rPr>
         <w:t>5．西南地区：重庆、四川、贵州、云南、西藏（5个省、市）。 </w:t>
@@ -1362,7 +1337,6 @@
           <w:spacing w:val="0"/>
           <w:sz w:val="19"/>
           <w:szCs w:val="19"/>
-          <w:bdr w:val="none" w:color="auto" w:sz="0" w:space="0"/>
           <w:shd w:val="clear" w:fill="FFFFFF"/>
         </w:rPr>
         <w:t>6．西北地区：陕西、甘肃、青海、宁夏、新疆（5个省、区）。 </w:t>
@@ -1372,6 +1346,532 @@
       <w:pPr>
         <w:rPr>
           <w:rFonts w:hint="eastAsia"/>
+        </w:rPr>
+      </w:pPr>
+    </w:p>
+    <w:p>
+      <w:pPr>
+        <w:rPr>
+          <w:rFonts w:hint="eastAsia"/>
+        </w:rPr>
+      </w:pPr>
+    </w:p>
+    <w:p>
+      <w:pPr>
+        <w:rPr>
+          <w:rFonts w:hint="eastAsia"/>
+        </w:rPr>
+      </w:pPr>
+      <w:r>
+        <w:rPr>
+          <w:rFonts w:hint="eastAsia"/>
+        </w:rPr>
+        <w:t>客户表[可以是表单的形式展示给用户填写或者专员录入]</w:t>
+      </w:r>
+    </w:p>
+    <w:p>
+      <w:pPr>
+        <w:rPr>
+          <w:rFonts w:hint="eastAsia"/>
+        </w:rPr>
+      </w:pPr>
+      <w:r>
+        <w:rPr>
+          <w:rFonts w:hint="eastAsia"/>
+        </w:rPr>
+        <w:t>填写时可以部分填写</w:t>
+      </w:r>
+    </w:p>
+    <w:p>
+      <w:pPr>
+        <w:rPr>
+          <w:rFonts w:hint="eastAsia"/>
+        </w:rPr>
+      </w:pPr>
+      <w:r>
+        <w:rPr>
+          <w:rFonts w:hint="eastAsia"/>
+        </w:rPr>
+        <w:t>id</w:t>
+      </w:r>
+    </w:p>
+    <w:p>
+      <w:pPr>
+        <w:rPr>
+          <w:rFonts w:hint="eastAsia"/>
+        </w:rPr>
+      </w:pPr>
+      <w:r>
+        <w:rPr>
+          <w:rFonts w:hint="eastAsia"/>
+        </w:rPr>
+        <w:t>name</w:t>
+      </w:r>
+    </w:p>
+    <w:p>
+      <w:pPr>
+        <w:rPr>
+          <w:rFonts w:hint="eastAsia"/>
+        </w:rPr>
+      </w:pPr>
+      <w:r>
+        <w:rPr>
+          <w:rFonts w:hint="eastAsia"/>
+        </w:rPr>
+        <w:t>age</w:t>
+      </w:r>
+    </w:p>
+    <w:p>
+      <w:pPr>
+        <w:rPr>
+          <w:rFonts w:hint="eastAsia"/>
+        </w:rPr>
+      </w:pPr>
+      <w:r>
+        <w:rPr>
+          <w:rFonts w:hint="eastAsia"/>
+        </w:rPr>
+        <w:t>gender</w:t>
+      </w:r>
+    </w:p>
+    <w:p>
+      <w:pPr>
+        <w:rPr>
+          <w:rFonts w:hint="eastAsia"/>
+        </w:rPr>
+      </w:pPr>
+      <w:r>
+        <w:rPr>
+          <w:rFonts w:hint="eastAsia"/>
+        </w:rPr>
+        <w:t>tel</w:t>
+      </w:r>
+    </w:p>
+    <w:p>
+      <w:pPr>
+        <w:rPr>
+          <w:rFonts w:hint="eastAsia"/>
+        </w:rPr>
+      </w:pPr>
+      <w:r>
+        <w:rPr>
+          <w:rFonts w:hint="eastAsia"/>
+        </w:rPr>
+        <w:t>email</w:t>
+      </w:r>
+    </w:p>
+    <w:p>
+      <w:pPr>
+        <w:rPr>
+          <w:rFonts w:hint="eastAsia"/>
+        </w:rPr>
+      </w:pPr>
+      <w:r>
+        <w:rPr>
+          <w:rFonts w:hint="eastAsia"/>
+        </w:rPr>
+        <w:t>job[下拉框]</w:t>
+      </w:r>
+    </w:p>
+    <w:p>
+      <w:pPr>
+        <w:rPr>
+          <w:rFonts w:hint="eastAsia"/>
+        </w:rPr>
+      </w:pPr>
+      <w:r>
+        <w:rPr>
+          <w:rFonts w:hint="eastAsia"/>
+        </w:rPr>
+        <w:t>cource客户来源[下拉框]</w:t>
+      </w:r>
+    </w:p>
+    <w:p>
+      <w:pPr>
+        <w:rPr>
+          <w:rFonts w:hint="eastAsia"/>
+        </w:rPr>
+      </w:pPr>
+      <w:r>
+        <w:rPr>
+          <w:rFonts w:hint="eastAsia"/>
+        </w:rPr>
+        <w:t>seller[负责人默认当前登录专员，后期可以被转移到其他人]</w:t>
+      </w:r>
+    </w:p>
+    <w:p>
+      <w:pPr>
+        <w:rPr>
+          <w:rFonts w:hint="eastAsia"/>
+        </w:rPr>
+      </w:pPr>
+      <w:r>
+        <w:rPr>
+          <w:rFonts w:hint="eastAsia"/>
+        </w:rPr>
+        <w:t>inputUser[创建人默认当前登录者]</w:t>
+      </w:r>
+    </w:p>
+    <w:p>
+      <w:pPr>
+        <w:rPr>
+          <w:rFonts w:hint="eastAsia"/>
+        </w:rPr>
+      </w:pPr>
+      <w:r>
+        <w:rPr>
+          <w:rFonts w:hint="eastAsia"/>
+        </w:rPr>
+        <w:t>inputTime[当前系统时间]</w:t>
+      </w:r>
+    </w:p>
+    <w:p>
+      <w:pPr>
+        <w:rPr>
+          <w:rFonts w:hint="eastAsia"/>
+        </w:rPr>
+      </w:pPr>
+      <w:r>
+        <w:rPr>
+          <w:rFonts w:hint="eastAsia"/>
+        </w:rPr>
+        <w:t>status[-2流失；-1开发失败；0潜在客户；1正式客户；2资源池用户]</w:t>
+      </w:r>
+    </w:p>
+    <w:p>
+      <w:pPr>
+        <w:rPr>
+          <w:rFonts w:hint="eastAsia"/>
+        </w:rPr>
+      </w:pPr>
+      <w:r>
+        <w:rPr>
+          <w:rFonts w:hint="eastAsia"/>
+        </w:rPr>
+        <w:t>positiveTime</w:t>
+      </w:r>
+    </w:p>
+    <w:p>
+      <w:pPr>
+        <w:rPr>
+          <w:rFonts w:hint="eastAsia"/>
+        </w:rPr>
+      </w:pPr>
+    </w:p>
+    <w:p>
+      <w:pPr>
+        <w:rPr>
+          <w:rFonts w:hint="eastAsia"/>
+        </w:rPr>
+      </w:pPr>
+      <w:r>
+        <w:rPr>
+          <w:rFonts w:hint="eastAsia"/>
+        </w:rPr>
+        <w:t>对于潜在用户的管理可以是</w:t>
+      </w:r>
+    </w:p>
+    <w:p>
+      <w:pPr>
+        <w:rPr>
+          <w:rFonts w:hint="eastAsia"/>
+        </w:rPr>
+      </w:pPr>
+      <w:r>
+        <w:rPr>
+          <w:rFonts w:hint="eastAsia"/>
+        </w:rPr>
+        <w:t>编辑，跟进，移交，修改状态</w:t>
+      </w:r>
+    </w:p>
+    <w:p>
+      <w:pPr>
+        <w:rPr>
+          <w:rFonts w:hint="eastAsia"/>
+        </w:rPr>
+      </w:pPr>
+    </w:p>
+    <w:p>
+      <w:pPr>
+        <w:rPr>
+          <w:rFonts w:hint="eastAsia"/>
+        </w:rPr>
+      </w:pPr>
+      <w:r>
+        <w:rPr>
+          <w:rFonts w:hint="eastAsia"/>
+        </w:rPr>
+        <w:t>移交记录表</w:t>
+      </w:r>
+    </w:p>
+    <w:p>
+      <w:pPr>
+        <w:rPr>
+          <w:rFonts w:hint="eastAsia"/>
+        </w:rPr>
+      </w:pPr>
+      <w:r>
+        <w:rPr>
+          <w:rFonts w:hint="eastAsia"/>
+        </w:rPr>
+        <w:t>Id</w:t>
+      </w:r>
+    </w:p>
+    <w:p>
+      <w:pPr>
+        <w:rPr>
+          <w:rFonts w:hint="eastAsia"/>
+        </w:rPr>
+      </w:pPr>
+      <w:r>
+        <w:rPr>
+          <w:rFonts w:hint="eastAsia"/>
+        </w:rPr>
+        <w:t>customer</w:t>
+      </w:r>
+    </w:p>
+    <w:p>
+      <w:pPr>
+        <w:rPr>
+          <w:rFonts w:hint="eastAsia"/>
+        </w:rPr>
+      </w:pPr>
+      <w:r>
+        <w:rPr>
+          <w:rFonts w:hint="eastAsia"/>
+        </w:rPr>
+        <w:t>transUser[执行移交操作的人]</w:t>
+      </w:r>
+    </w:p>
+    <w:p>
+      <w:pPr>
+        <w:rPr>
+          <w:rFonts w:hint="eastAsia"/>
+        </w:rPr>
+      </w:pPr>
+      <w:r>
+        <w:rPr>
+          <w:rFonts w:hint="eastAsia"/>
+        </w:rPr>
+        <w:t>transTime</w:t>
+      </w:r>
+    </w:p>
+    <w:p>
+      <w:pPr>
+        <w:rPr>
+          <w:rFonts w:hint="eastAsia"/>
+        </w:rPr>
+      </w:pPr>
+      <w:r>
+        <w:rPr>
+          <w:rFonts w:hint="eastAsia"/>
+        </w:rPr>
+        <w:t>oldSeller</w:t>
+      </w:r>
+    </w:p>
+    <w:p>
+      <w:pPr>
+        <w:rPr>
+          <w:rFonts w:hint="eastAsia"/>
+        </w:rPr>
+      </w:pPr>
+      <w:r>
+        <w:rPr>
+          <w:rFonts w:hint="eastAsia"/>
+        </w:rPr>
+        <w:t>newSeller</w:t>
+      </w:r>
+    </w:p>
+    <w:p>
+      <w:pPr>
+        <w:rPr>
+          <w:rFonts w:hint="eastAsia"/>
+        </w:rPr>
+      </w:pPr>
+      <w:r>
+        <w:rPr>
+          <w:rFonts w:hint="eastAsia"/>
+        </w:rPr>
+        <w:t>transReason</w:t>
+      </w:r>
+    </w:p>
+    <w:p>
+      <w:pPr>
+        <w:rPr>
+          <w:rFonts w:hint="eastAsia"/>
+        </w:rPr>
+      </w:pPr>
+    </w:p>
+    <w:p>
+      <w:pPr>
+        <w:rPr>
+          <w:rFonts w:hint="eastAsia"/>
+        </w:rPr>
+      </w:pPr>
+      <w:r>
+        <w:rPr>
+          <w:rFonts w:hint="eastAsia"/>
+          <w:lang w:eastAsia="zh-CN"/>
+        </w:rPr>
+        <w:t>（</w:t>
+      </w:r>
+      <w:r>
+        <w:rPr>
+          <w:rFonts w:hint="eastAsia"/>
+        </w:rPr>
+        <w:t>数据字典</w:t>
+      </w:r>
+    </w:p>
+    <w:p>
+      <w:pPr>
+        <w:rPr>
+          <w:rFonts w:hint="eastAsia"/>
+        </w:rPr>
+      </w:pPr>
+      <w:r>
+        <w:rPr>
+          <w:rFonts w:hint="eastAsia"/>
+        </w:rPr>
+        <w:t>字典目录</w:t>
+      </w:r>
+    </w:p>
+    <w:p>
+      <w:pPr>
+        <w:rPr>
+          <w:rFonts w:hint="eastAsia"/>
+        </w:rPr>
+      </w:pPr>
+      <w:r>
+        <w:rPr>
+          <w:rFonts w:hint="eastAsia"/>
+        </w:rPr>
+        <w:t>id</w:t>
+      </w:r>
+    </w:p>
+    <w:p>
+      <w:pPr>
+        <w:rPr>
+          <w:rFonts w:hint="eastAsia"/>
+        </w:rPr>
+      </w:pPr>
+      <w:r>
+        <w:rPr>
+          <w:rFonts w:hint="eastAsia"/>
+        </w:rPr>
+        <w:t>sn</w:t>
+      </w:r>
+    </w:p>
+    <w:p>
+      <w:pPr>
+        <w:rPr>
+          <w:rFonts w:hint="eastAsia"/>
+        </w:rPr>
+      </w:pPr>
+      <w:r>
+        <w:rPr>
+          <w:rFonts w:hint="eastAsia"/>
+        </w:rPr>
+        <w:t>title</w:t>
+      </w:r>
+    </w:p>
+    <w:p>
+      <w:pPr>
+        <w:rPr>
+          <w:rFonts w:hint="eastAsia"/>
+        </w:rPr>
+      </w:pPr>
+      <w:r>
+        <w:rPr>
+          <w:rFonts w:hint="eastAsia"/>
+        </w:rPr>
+        <w:t>intro</w:t>
+      </w:r>
+    </w:p>
+    <w:p>
+      <w:pPr>
+        <w:rPr>
+          <w:rFonts w:hint="eastAsia"/>
+        </w:rPr>
+      </w:pPr>
+    </w:p>
+    <w:p>
+      <w:pPr>
+        <w:rPr>
+          <w:rFonts w:hint="eastAsia"/>
+        </w:rPr>
+      </w:pPr>
+      <w:r>
+        <w:rPr>
+          <w:rFonts w:hint="eastAsia"/>
+        </w:rPr>
+        <w:t>字典明细</w:t>
+      </w:r>
+    </w:p>
+    <w:p>
+      <w:pPr>
+        <w:rPr>
+          <w:rFonts w:hint="eastAsia"/>
+        </w:rPr>
+      </w:pPr>
+      <w:r>
+        <w:rPr>
+          <w:rFonts w:hint="eastAsia"/>
+        </w:rPr>
+        <w:t>id</w:t>
+      </w:r>
+    </w:p>
+    <w:p>
+      <w:pPr>
+        <w:rPr>
+          <w:rFonts w:hint="eastAsia"/>
+        </w:rPr>
+      </w:pPr>
+      <w:r>
+        <w:rPr>
+          <w:rFonts w:hint="eastAsia"/>
+        </w:rPr>
+        <w:t>parent</w:t>
+      </w:r>
+    </w:p>
+    <w:p>
+      <w:pPr>
+        <w:rPr>
+          <w:rFonts w:hint="eastAsia"/>
+        </w:rPr>
+      </w:pPr>
+      <w:r>
+        <w:rPr>
+          <w:rFonts w:hint="eastAsia"/>
+        </w:rPr>
+        <w:t>title</w:t>
+      </w:r>
+    </w:p>
+    <w:p>
+      <w:pPr>
+        <w:rPr>
+          <w:rFonts w:hint="default" w:eastAsiaTheme="minorEastAsia"/>
+          <w:lang w:val="en-US" w:eastAsia="zh-CN"/>
+        </w:rPr>
+      </w:pPr>
+      <w:r>
+        <w:rPr>
+          <w:rFonts w:hint="eastAsia"/>
+        </w:rPr>
+        <w:t>Sequence</w:t>
+      </w:r>
+      <w:r>
+        <w:rPr>
+          <w:rFonts w:hint="eastAsia"/>
+          <w:lang w:val="en-US" w:eastAsia="zh-CN"/>
+        </w:rPr>
+        <w:t xml:space="preserve">   </w:t>
+      </w:r>
+    </w:p>
+    <w:p>
+      <w:pPr>
+        <w:rPr>
+          <w:rFonts w:hint="eastAsia"/>
+          <w:lang w:eastAsia="zh-CN"/>
         </w:rPr>
       </w:pPr>
       <w:bookmarkStart w:id="0" w:name="_GoBack"/>
@@ -1380,524 +1880,6 @@
     <w:p>
       <w:pPr>
         <w:rPr>
-          <w:rFonts w:hint="eastAsia"/>
-        </w:rPr>
-      </w:pPr>
-    </w:p>
-    <w:p>
-      <w:pPr>
-        <w:rPr>
-          <w:rFonts w:hint="eastAsia"/>
-        </w:rPr>
-      </w:pPr>
-      <w:r>
-        <w:rPr>
-          <w:rFonts w:hint="eastAsia"/>
-        </w:rPr>
-        <w:t>客户表[可以是表单的形式展示给用户填写或者专员录入]</w:t>
-      </w:r>
-    </w:p>
-    <w:p>
-      <w:pPr>
-        <w:rPr>
-          <w:rFonts w:hint="eastAsia"/>
-        </w:rPr>
-      </w:pPr>
-      <w:r>
-        <w:rPr>
-          <w:rFonts w:hint="eastAsia"/>
-        </w:rPr>
-        <w:t>填写时可以部分填写</w:t>
-      </w:r>
-    </w:p>
-    <w:p>
-      <w:pPr>
-        <w:rPr>
-          <w:rFonts w:hint="eastAsia"/>
-        </w:rPr>
-      </w:pPr>
-      <w:r>
-        <w:rPr>
-          <w:rFonts w:hint="eastAsia"/>
-        </w:rPr>
-        <w:t>id</w:t>
-      </w:r>
-    </w:p>
-    <w:p>
-      <w:pPr>
-        <w:rPr>
-          <w:rFonts w:hint="eastAsia"/>
-        </w:rPr>
-      </w:pPr>
-      <w:r>
-        <w:rPr>
-          <w:rFonts w:hint="eastAsia"/>
-        </w:rPr>
-        <w:t>name</w:t>
-      </w:r>
-    </w:p>
-    <w:p>
-      <w:pPr>
-        <w:rPr>
-          <w:rFonts w:hint="eastAsia"/>
-        </w:rPr>
-      </w:pPr>
-      <w:r>
-        <w:rPr>
-          <w:rFonts w:hint="eastAsia"/>
-        </w:rPr>
-        <w:t>age</w:t>
-      </w:r>
-    </w:p>
-    <w:p>
-      <w:pPr>
-        <w:rPr>
-          <w:rFonts w:hint="eastAsia"/>
-        </w:rPr>
-      </w:pPr>
-      <w:r>
-        <w:rPr>
-          <w:rFonts w:hint="eastAsia"/>
-        </w:rPr>
-        <w:t>gender</w:t>
-      </w:r>
-    </w:p>
-    <w:p>
-      <w:pPr>
-        <w:rPr>
-          <w:rFonts w:hint="eastAsia"/>
-        </w:rPr>
-      </w:pPr>
-      <w:r>
-        <w:rPr>
-          <w:rFonts w:hint="eastAsia"/>
-        </w:rPr>
-        <w:t>tel</w:t>
-      </w:r>
-    </w:p>
-    <w:p>
-      <w:pPr>
-        <w:rPr>
-          <w:rFonts w:hint="eastAsia"/>
-        </w:rPr>
-      </w:pPr>
-      <w:r>
-        <w:rPr>
-          <w:rFonts w:hint="eastAsia"/>
-        </w:rPr>
-        <w:t>email</w:t>
-      </w:r>
-    </w:p>
-    <w:p>
-      <w:pPr>
-        <w:rPr>
-          <w:rFonts w:hint="eastAsia"/>
-        </w:rPr>
-      </w:pPr>
-      <w:r>
-        <w:rPr>
-          <w:rFonts w:hint="eastAsia"/>
-        </w:rPr>
-        <w:t>job[下拉框]</w:t>
-      </w:r>
-    </w:p>
-    <w:p>
-      <w:pPr>
-        <w:rPr>
-          <w:rFonts w:hint="eastAsia"/>
-        </w:rPr>
-      </w:pPr>
-      <w:r>
-        <w:rPr>
-          <w:rFonts w:hint="eastAsia"/>
-        </w:rPr>
-        <w:t>cource客户来源[下拉框]</w:t>
-      </w:r>
-    </w:p>
-    <w:p>
-      <w:pPr>
-        <w:rPr>
-          <w:rFonts w:hint="eastAsia"/>
-        </w:rPr>
-      </w:pPr>
-      <w:r>
-        <w:rPr>
-          <w:rFonts w:hint="eastAsia"/>
-        </w:rPr>
-        <w:t>seller[负责人默认当前登录专员，后期可以被转移到其他人]</w:t>
-      </w:r>
-    </w:p>
-    <w:p>
-      <w:pPr>
-        <w:rPr>
-          <w:rFonts w:hint="eastAsia"/>
-        </w:rPr>
-      </w:pPr>
-      <w:r>
-        <w:rPr>
-          <w:rFonts w:hint="eastAsia"/>
-        </w:rPr>
-        <w:t>inputUser[创建人默认当前登录者]</w:t>
-      </w:r>
-    </w:p>
-    <w:p>
-      <w:pPr>
-        <w:rPr>
-          <w:rFonts w:hint="eastAsia"/>
-        </w:rPr>
-      </w:pPr>
-      <w:r>
-        <w:rPr>
-          <w:rFonts w:hint="eastAsia"/>
-        </w:rPr>
-        <w:t>inputTime[当前系统时间]</w:t>
-      </w:r>
-    </w:p>
-    <w:p>
-      <w:pPr>
-        <w:rPr>
-          <w:rFonts w:hint="eastAsia"/>
-        </w:rPr>
-      </w:pPr>
-      <w:r>
-        <w:rPr>
-          <w:rFonts w:hint="eastAsia"/>
-        </w:rPr>
-        <w:t>status[-2流失；-1开发失败；0潜在客户；1正式客户；2资源池用户]</w:t>
-      </w:r>
-    </w:p>
-    <w:p>
-      <w:pPr>
-        <w:rPr>
-          <w:rFonts w:hint="eastAsia"/>
-        </w:rPr>
-      </w:pPr>
-      <w:r>
-        <w:rPr>
-          <w:rFonts w:hint="eastAsia"/>
-        </w:rPr>
-        <w:t>positiveTime</w:t>
-      </w:r>
-    </w:p>
-    <w:p>
-      <w:pPr>
-        <w:rPr>
-          <w:rFonts w:hint="eastAsia"/>
-        </w:rPr>
-      </w:pPr>
-    </w:p>
-    <w:p>
-      <w:pPr>
-        <w:rPr>
-          <w:rFonts w:hint="eastAsia"/>
-        </w:rPr>
-      </w:pPr>
-      <w:r>
-        <w:rPr>
-          <w:rFonts w:hint="eastAsia"/>
-        </w:rPr>
-        <w:t>对于潜在用户的管理可以是</w:t>
-      </w:r>
-    </w:p>
-    <w:p>
-      <w:pPr>
-        <w:rPr>
-          <w:rFonts w:hint="eastAsia"/>
-        </w:rPr>
-      </w:pPr>
-      <w:r>
-        <w:rPr>
-          <w:rFonts w:hint="eastAsia"/>
-        </w:rPr>
-        <w:t>编辑，跟进，移交，修改状态</w:t>
-      </w:r>
-    </w:p>
-    <w:p>
-      <w:pPr>
-        <w:rPr>
-          <w:rFonts w:hint="eastAsia"/>
-        </w:rPr>
-      </w:pPr>
-    </w:p>
-    <w:p>
-      <w:pPr>
-        <w:rPr>
-          <w:rFonts w:hint="eastAsia"/>
-        </w:rPr>
-      </w:pPr>
-      <w:r>
-        <w:rPr>
-          <w:rFonts w:hint="eastAsia"/>
-        </w:rPr>
-        <w:t>移交记录表</w:t>
-      </w:r>
-    </w:p>
-    <w:p>
-      <w:pPr>
-        <w:rPr>
-          <w:rFonts w:hint="eastAsia"/>
-        </w:rPr>
-      </w:pPr>
-      <w:r>
-        <w:rPr>
-          <w:rFonts w:hint="eastAsia"/>
-        </w:rPr>
-        <w:t>Id</w:t>
-      </w:r>
-    </w:p>
-    <w:p>
-      <w:pPr>
-        <w:rPr>
-          <w:rFonts w:hint="eastAsia"/>
-        </w:rPr>
-      </w:pPr>
-      <w:r>
-        <w:rPr>
-          <w:rFonts w:hint="eastAsia"/>
-        </w:rPr>
-        <w:t>customer</w:t>
-      </w:r>
-    </w:p>
-    <w:p>
-      <w:pPr>
-        <w:rPr>
-          <w:rFonts w:hint="eastAsia"/>
-        </w:rPr>
-      </w:pPr>
-      <w:r>
-        <w:rPr>
-          <w:rFonts w:hint="eastAsia"/>
-        </w:rPr>
-        <w:t>transUser[执行移交操作的人]</w:t>
-      </w:r>
-    </w:p>
-    <w:p>
-      <w:pPr>
-        <w:rPr>
-          <w:rFonts w:hint="eastAsia"/>
-        </w:rPr>
-      </w:pPr>
-      <w:r>
-        <w:rPr>
-          <w:rFonts w:hint="eastAsia"/>
-        </w:rPr>
-        <w:t>transTime</w:t>
-      </w:r>
-    </w:p>
-    <w:p>
-      <w:pPr>
-        <w:rPr>
-          <w:rFonts w:hint="eastAsia"/>
-        </w:rPr>
-      </w:pPr>
-      <w:r>
-        <w:rPr>
-          <w:rFonts w:hint="eastAsia"/>
-        </w:rPr>
-        <w:t>oldSeller</w:t>
-      </w:r>
-    </w:p>
-    <w:p>
-      <w:pPr>
-        <w:rPr>
-          <w:rFonts w:hint="eastAsia"/>
-        </w:rPr>
-      </w:pPr>
-      <w:r>
-        <w:rPr>
-          <w:rFonts w:hint="eastAsia"/>
-        </w:rPr>
-        <w:t>newSeller</w:t>
-      </w:r>
-    </w:p>
-    <w:p>
-      <w:pPr>
-        <w:rPr>
-          <w:rFonts w:hint="eastAsia"/>
-        </w:rPr>
-      </w:pPr>
-      <w:r>
-        <w:rPr>
-          <w:rFonts w:hint="eastAsia"/>
-        </w:rPr>
-        <w:t>transReason</w:t>
-      </w:r>
-    </w:p>
-    <w:p>
-      <w:pPr>
-        <w:rPr>
-          <w:rFonts w:hint="eastAsia"/>
-        </w:rPr>
-      </w:pPr>
-    </w:p>
-    <w:p>
-      <w:pPr>
-        <w:rPr>
-          <w:rFonts w:hint="eastAsia"/>
-        </w:rPr>
-      </w:pPr>
-      <w:r>
-        <w:rPr>
-          <w:rFonts w:hint="eastAsia"/>
-          <w:lang w:eastAsia="zh-CN"/>
-        </w:rPr>
-        <w:t>（</w:t>
-      </w:r>
-      <w:r>
-        <w:rPr>
-          <w:rFonts w:hint="eastAsia"/>
-        </w:rPr>
-        <w:t>数据字典</w:t>
-      </w:r>
-    </w:p>
-    <w:p>
-      <w:pPr>
-        <w:rPr>
-          <w:rFonts w:hint="eastAsia"/>
-        </w:rPr>
-      </w:pPr>
-      <w:r>
-        <w:rPr>
-          <w:rFonts w:hint="eastAsia"/>
-        </w:rPr>
-        <w:t>字典目录</w:t>
-      </w:r>
-    </w:p>
-    <w:p>
-      <w:pPr>
-        <w:rPr>
-          <w:rFonts w:hint="eastAsia"/>
-        </w:rPr>
-      </w:pPr>
-      <w:r>
-        <w:rPr>
-          <w:rFonts w:hint="eastAsia"/>
-        </w:rPr>
-        <w:t>id</w:t>
-      </w:r>
-    </w:p>
-    <w:p>
-      <w:pPr>
-        <w:rPr>
-          <w:rFonts w:hint="eastAsia"/>
-        </w:rPr>
-      </w:pPr>
-      <w:r>
-        <w:rPr>
-          <w:rFonts w:hint="eastAsia"/>
-        </w:rPr>
-        <w:t>sn</w:t>
-      </w:r>
-    </w:p>
-    <w:p>
-      <w:pPr>
-        <w:rPr>
-          <w:rFonts w:hint="eastAsia"/>
-        </w:rPr>
-      </w:pPr>
-      <w:r>
-        <w:rPr>
-          <w:rFonts w:hint="eastAsia"/>
-        </w:rPr>
-        <w:t>title</w:t>
-      </w:r>
-    </w:p>
-    <w:p>
-      <w:pPr>
-        <w:rPr>
-          <w:rFonts w:hint="eastAsia"/>
-        </w:rPr>
-      </w:pPr>
-      <w:r>
-        <w:rPr>
-          <w:rFonts w:hint="eastAsia"/>
-        </w:rPr>
-        <w:t>intro</w:t>
-      </w:r>
-    </w:p>
-    <w:p>
-      <w:pPr>
-        <w:rPr>
-          <w:rFonts w:hint="eastAsia"/>
-        </w:rPr>
-      </w:pPr>
-    </w:p>
-    <w:p>
-      <w:pPr>
-        <w:rPr>
-          <w:rFonts w:hint="eastAsia"/>
-        </w:rPr>
-      </w:pPr>
-      <w:r>
-        <w:rPr>
-          <w:rFonts w:hint="eastAsia"/>
-        </w:rPr>
-        <w:t>字典明细</w:t>
-      </w:r>
-    </w:p>
-    <w:p>
-      <w:pPr>
-        <w:rPr>
-          <w:rFonts w:hint="eastAsia"/>
-        </w:rPr>
-      </w:pPr>
-      <w:r>
-        <w:rPr>
-          <w:rFonts w:hint="eastAsia"/>
-        </w:rPr>
-        <w:t>id</w:t>
-      </w:r>
-    </w:p>
-    <w:p>
-      <w:pPr>
-        <w:rPr>
-          <w:rFonts w:hint="eastAsia"/>
-        </w:rPr>
-      </w:pPr>
-      <w:r>
-        <w:rPr>
-          <w:rFonts w:hint="eastAsia"/>
-        </w:rPr>
-        <w:t>parent</w:t>
-      </w:r>
-    </w:p>
-    <w:p>
-      <w:pPr>
-        <w:rPr>
-          <w:rFonts w:hint="eastAsia"/>
-        </w:rPr>
-      </w:pPr>
-      <w:r>
-        <w:rPr>
-          <w:rFonts w:hint="eastAsia"/>
-        </w:rPr>
-        <w:t>title</w:t>
-      </w:r>
-    </w:p>
-    <w:p>
-      <w:pPr>
-        <w:rPr>
-          <w:rFonts w:hint="eastAsia"/>
-        </w:rPr>
-      </w:pPr>
-      <w:r>
-        <w:rPr>
-          <w:rFonts w:hint="eastAsia"/>
-        </w:rPr>
-        <w:t>sequence</w:t>
-      </w:r>
-    </w:p>
-    <w:p>
-      <w:pPr>
-        <w:rPr>
-          <w:rFonts w:hint="eastAsia"/>
-          <w:lang w:eastAsia="zh-CN"/>
-        </w:rPr>
-      </w:pPr>
-    </w:p>
-    <w:p>
-      <w:pPr>
-        <w:rPr>
           <w:rFonts w:hint="eastAsia" w:eastAsiaTheme="minorEastAsia"/>
           <w:lang w:eastAsia="zh-CN"/>
         </w:rPr>
@@ -1908,6 +1890,111 @@
           <w:lang w:eastAsia="zh-CN"/>
         </w:rPr>
         <w:t>）</w:t>
+      </w:r>
+    </w:p>
+    <w:p>
+      <w:pPr>
+        <w:rPr>
+          <w:rFonts w:hint="eastAsia"/>
+        </w:rPr>
+      </w:pPr>
+      <w:r>
+        <w:rPr>
+          <w:rFonts w:hint="eastAsia"/>
+          <w:lang w:val="en-US" w:eastAsia="zh-CN"/>
+        </w:rPr>
+        <w:t>需求</w:t>
+      </w:r>
+      <w:r>
+        <w:rPr>
+          <w:rFonts w:hint="eastAsia"/>
+        </w:rPr>
+        <w:t>计划表：</w:t>
+      </w:r>
+    </w:p>
+    <w:p>
+      <w:pPr>
+        <w:rPr>
+          <w:rFonts w:hint="eastAsia"/>
+        </w:rPr>
+      </w:pPr>
+      <w:r>
+        <w:rPr>
+          <w:rFonts w:hint="eastAsia"/>
+        </w:rPr>
+        <w:t>id</w:t>
+      </w:r>
+    </w:p>
+    <w:p>
+      <w:pPr>
+        <w:rPr>
+          <w:rFonts w:hint="eastAsia"/>
+        </w:rPr>
+      </w:pPr>
+      <w:r>
+        <w:rPr>
+          <w:rFonts w:hint="eastAsia"/>
+        </w:rPr>
+        <w:t>服务的id</w:t>
+      </w:r>
+    </w:p>
+    <w:p>
+      <w:pPr>
+        <w:rPr>
+          <w:rFonts w:hint="default"/>
+          <w:lang w:val="en-US" w:eastAsia="zh-CN"/>
+        </w:rPr>
+      </w:pPr>
+      <w:r>
+        <w:rPr>
+          <w:rFonts w:hint="eastAsia"/>
+        </w:rPr>
+        <w:t>服务类型</w:t>
+      </w:r>
+    </w:p>
+    <w:p>
+      <w:pPr>
+        <w:rPr>
+          <w:rFonts w:hint="default"/>
+          <w:lang w:val="en-US" w:eastAsia="zh-CN"/>
+        </w:rPr>
+      </w:pPr>
+      <w:r>
+        <w:rPr>
+          <w:rFonts w:hint="eastAsia"/>
+          <w:lang w:val="en-US" w:eastAsia="zh-CN"/>
+        </w:rPr>
+        <w:t xml:space="preserve">时间  </w:t>
+      </w:r>
+    </w:p>
+    <w:p>
+      <w:pPr>
+        <w:rPr>
+          <w:rFonts w:hint="eastAsia"/>
+          <w:lang w:val="en-US" w:eastAsia="zh-CN"/>
+        </w:rPr>
+      </w:pPr>
+      <w:r>
+        <w:rPr>
+          <w:rFonts w:hint="eastAsia"/>
+          <w:lang w:val="en-US" w:eastAsia="zh-CN"/>
+        </w:rPr>
+        <w:t>沟通方式</w:t>
+      </w:r>
+    </w:p>
+    <w:p>
+      <w:pPr>
+        <w:rPr>
+          <w:rFonts w:hint="eastAsia"/>
+          <w:lang w:val="en-US" w:eastAsia="zh-CN"/>
+        </w:rPr>
+      </w:pPr>
+      <w:r>
+        <w:rPr>
+          <w:rFonts w:hint="eastAsia"/>
+          <w:lang w:val="en-US" w:eastAsia="zh-CN"/>
+        </w:rPr>
+        <w:t>沟通内容</w:t>
       </w:r>
     </w:p>
     <w:p>
@@ -2404,171 +2491,6 @@
           <w:rFonts w:hint="eastAsia"/>
         </w:rPr>
       </w:pPr>
-    </w:p>
-    <w:p>
-      <w:pPr>
-        <w:rPr>
-          <w:rFonts w:hint="eastAsia"/>
-        </w:rPr>
-      </w:pPr>
-    </w:p>
-    <w:p>
-      <w:pPr>
-        <w:rPr>
-          <w:rFonts w:hint="eastAsia"/>
-        </w:rPr>
-      </w:pPr>
-      <w:r>
-        <w:rPr>
-          <w:rFonts w:hint="eastAsia"/>
-        </w:rPr>
-        <w:t>计划表：（还没想好做啥）</w:t>
-      </w:r>
-    </w:p>
-    <w:p>
-      <w:pPr>
-        <w:rPr>
-          <w:rFonts w:hint="eastAsia"/>
-        </w:rPr>
-      </w:pPr>
-      <w:r>
-        <w:rPr>
-          <w:rFonts w:hint="eastAsia"/>
-        </w:rPr>
-        <w:t>id</w:t>
-      </w:r>
-    </w:p>
-    <w:p>
-      <w:pPr>
-        <w:rPr>
-          <w:rFonts w:hint="eastAsia"/>
-        </w:rPr>
-      </w:pPr>
-      <w:r>
-        <w:rPr>
-          <w:rFonts w:hint="eastAsia"/>
-        </w:rPr>
-        <w:t>服务的id</w:t>
-      </w:r>
-    </w:p>
-    <w:p>
-      <w:pPr>
-        <w:rPr>
-          <w:rFonts w:hint="eastAsia"/>
-        </w:rPr>
-      </w:pPr>
-      <w:r>
-        <w:rPr>
-          <w:rFonts w:hint="eastAsia"/>
-        </w:rPr>
-        <w:t>服务类型</w:t>
-      </w:r>
-    </w:p>
-    <w:p>
-      <w:pPr>
-        <w:rPr>
-          <w:rFonts w:hint="default"/>
-          <w:lang w:val="en-US" w:eastAsia="zh-CN"/>
-        </w:rPr>
-      </w:pPr>
-      <w:r>
-        <w:rPr>
-          <w:rFonts w:hint="eastAsia"/>
-          <w:lang w:val="en-US" w:eastAsia="zh-CN"/>
-        </w:rPr>
-        <w:t>日记id</w:t>
-      </w:r>
-    </w:p>
-    <w:p>
-      <w:pPr>
-        <w:rPr>
-          <w:rFonts w:hint="eastAsia"/>
-          <w:lang w:val="en-US" w:eastAsia="zh-CN"/>
-        </w:rPr>
-      </w:pPr>
-    </w:p>
-    <w:p>
-      <w:pPr>
-        <w:rPr>
-          <w:rFonts w:hint="eastAsia"/>
-          <w:lang w:val="en-US" w:eastAsia="zh-CN"/>
-        </w:rPr>
-      </w:pPr>
-    </w:p>
-    <w:p>
-      <w:pPr>
-        <w:rPr>
-          <w:rFonts w:hint="eastAsia"/>
-          <w:lang w:val="en-US" w:eastAsia="zh-CN"/>
-        </w:rPr>
-      </w:pPr>
-      <w:r>
-        <w:rPr>
-          <w:rFonts w:hint="eastAsia"/>
-          <w:lang w:val="en-US" w:eastAsia="zh-CN"/>
-        </w:rPr>
-        <w:t>日记</w:t>
-      </w:r>
-    </w:p>
-    <w:p>
-      <w:pPr>
-        <w:rPr>
-          <w:rFonts w:hint="default"/>
-          <w:lang w:val="en-US" w:eastAsia="zh-CN"/>
-        </w:rPr>
-      </w:pPr>
-      <w:r>
-        <w:rPr>
-          <w:rFonts w:hint="eastAsia"/>
-          <w:lang w:val="en-US" w:eastAsia="zh-CN"/>
-        </w:rPr>
-        <w:t>Id</w:t>
-      </w:r>
-    </w:p>
-    <w:p>
-      <w:pPr>
-        <w:rPr>
-          <w:rFonts w:hint="eastAsia"/>
-          <w:lang w:val="en-US" w:eastAsia="zh-CN"/>
-        </w:rPr>
-      </w:pPr>
-      <w:r>
-        <w:rPr>
-          <w:rFonts w:hint="eastAsia"/>
-          <w:lang w:val="en-US" w:eastAsia="zh-CN"/>
-        </w:rPr>
-        <w:t>时间</w:t>
-      </w:r>
-    </w:p>
-    <w:p>
-      <w:pPr>
-        <w:rPr>
-          <w:rFonts w:hint="eastAsia"/>
-          <w:lang w:val="en-US" w:eastAsia="zh-CN"/>
-        </w:rPr>
-      </w:pPr>
-      <w:r>
-        <w:rPr>
-          <w:rFonts w:hint="eastAsia"/>
-          <w:lang w:val="en-US" w:eastAsia="zh-CN"/>
-        </w:rPr>
-        <w:t>沟通方式</w:t>
-      </w:r>
-    </w:p>
-    <w:p>
-      <w:pPr>
-        <w:rPr>
-          <w:rFonts w:hint="eastAsia"/>
-          <w:lang w:val="en-US" w:eastAsia="zh-CN"/>
-        </w:rPr>
-      </w:pPr>
-      <w:r>
-        <w:rPr>
-          <w:rFonts w:hint="eastAsia"/>
-          <w:lang w:val="en-US" w:eastAsia="zh-CN"/>
-        </w:rPr>
-        <w:t>沟通内容</w:t>
-      </w:r>
     </w:p>
     <w:p>
       <w:pPr>
